--- a/Social posting docs/Veloxn Social posting Date wise.docx
+++ b/Social posting docs/Veloxn Social posting Date wise.docx
@@ -42,15 +42,7 @@
           <w:sz w:val="32"/>
           <w:szCs w:val="32"/>
         </w:rPr>
-        <w:t xml:space="preserve"> Ltd</w:t>
-      </w:r>
-      <w:r>
-        <w:rPr>
-          <w:b/>
-          <w:sz w:val="32"/>
-          <w:szCs w:val="32"/>
-        </w:rPr>
-        <w:t xml:space="preserve"> Social Posting Date Wise</w:t>
+        <w:t xml:space="preserve"> Ltd Social Posting Date Wise</w:t>
       </w:r>
     </w:p>
     <w:p>
@@ -151,14 +143,7 @@
           <w:rFonts w:ascii="Verdana" w:eastAsia="Verdana" w:hAnsi="Verdana" w:cs="Verdana"/>
           <w:color w:val="000000"/>
         </w:rPr>
-        <w:t xml:space="preserve"> </w:t>
-      </w:r>
-      <w:r>
-        <w:rPr>
-          <w:rFonts w:ascii="Verdana" w:eastAsia="Verdana" w:hAnsi="Verdana" w:cs="Verdana"/>
-          <w:color w:val="000000"/>
-        </w:rPr>
-        <w:t>URL -</w:t>
+        <w:t xml:space="preserve"> URL -</w:t>
       </w:r>
     </w:p>
     <w:p>
@@ -201,14 +186,7 @@
           <w:rFonts w:ascii="Verdana" w:eastAsia="Verdana" w:hAnsi="Verdana" w:cs="Verdana"/>
           <w:color w:val="000000"/>
         </w:rPr>
-        <w:t xml:space="preserve">LinkedIn </w:t>
-      </w:r>
-      <w:r>
-        <w:rPr>
-          <w:rFonts w:ascii="Verdana" w:eastAsia="Verdana" w:hAnsi="Verdana" w:cs="Verdana"/>
-          <w:color w:val="000000"/>
-        </w:rPr>
-        <w:t>URL -</w:t>
+        <w:t>LinkedIn URL -</w:t>
       </w:r>
     </w:p>
     <w:p>
@@ -251,14 +229,21 @@
           <w:rFonts w:ascii="Verdana" w:eastAsia="Verdana" w:hAnsi="Verdana" w:cs="Verdana"/>
           <w:color w:val="000000"/>
         </w:rPr>
-        <w:t xml:space="preserve">Twitter (x) </w:t>
+        <w:t>Twitter (x</w:t>
       </w:r>
       <w:r>
         <w:rPr>
           <w:rFonts w:ascii="Verdana" w:eastAsia="Verdana" w:hAnsi="Verdana" w:cs="Verdana"/>
           <w:color w:val="000000"/>
         </w:rPr>
-        <w:t>URL -</w:t>
+        <w:t>.com</w:t>
+      </w:r>
+      <w:r>
+        <w:rPr>
+          <w:rFonts w:ascii="Verdana" w:eastAsia="Verdana" w:hAnsi="Verdana" w:cs="Verdana"/>
+          <w:color w:val="000000"/>
+        </w:rPr>
+        <w:t>) URL -</w:t>
       </w:r>
     </w:p>
     <w:p>
@@ -296,29 +281,361 @@
         <w:spacing w:after="0" w:line="240" w:lineRule="auto"/>
         <w:ind w:right="659"/>
       </w:pPr>
+      <w:proofErr w:type="spellStart"/>
       <w:r>
         <w:rPr>
+          <w:rFonts w:ascii="Verdana" w:hAnsi="Verdana"/>
+          <w:color w:val="000000"/>
+        </w:rPr>
+        <w:t>Quora</w:t>
+      </w:r>
+      <w:proofErr w:type="spellEnd"/>
+      <w:r>
+        <w:rPr>
           <w:rFonts w:ascii="Verdana" w:eastAsia="Verdana" w:hAnsi="Verdana" w:cs="Verdana"/>
           <w:color w:val="000000"/>
         </w:rPr>
-        <w:t xml:space="preserve">YouTube </w:t>
+        <w:t xml:space="preserve"> </w:t>
       </w:r>
       <w:r>
         <w:rPr>
           <w:rFonts w:ascii="Verdana" w:eastAsia="Verdana" w:hAnsi="Verdana" w:cs="Verdana"/>
           <w:color w:val="000000"/>
         </w:rPr>
-        <w:t>URL -</w:t>
+        <w:t xml:space="preserve">URL </w:t>
       </w:r>
       <w:r>
         <w:rPr>
           <w:rFonts w:ascii="Verdana" w:eastAsia="Verdana" w:hAnsi="Verdana" w:cs="Verdana"/>
           <w:color w:val="000000"/>
         </w:rPr>
+        <w:t>–</w:t>
+      </w:r>
+    </w:p>
+    <w:p>
+      <w:pPr>
+        <w:pStyle w:val="ListParagraph"/>
+        <w:rPr>
+          <w:rFonts w:ascii="Verdana" w:eastAsia="Verdana" w:hAnsi="Verdana" w:cs="Verdana"/>
+          <w:color w:val="000000"/>
+        </w:rPr>
+      </w:pPr>
+    </w:p>
+    <w:p>
+      <w:pPr>
+        <w:widowControl w:val="0"/>
+        <w:numPr>
+          <w:ilvl w:val="0"/>
+          <w:numId w:val="1"/>
+        </w:numPr>
+        <w:pBdr>
+          <w:top w:val="nil"/>
+          <w:left w:val="nil"/>
+          <w:bottom w:val="nil"/>
+          <w:right w:val="nil"/>
+          <w:between w:val="nil"/>
+        </w:pBdr>
+        <w:spacing w:after="0" w:line="240" w:lineRule="auto"/>
+        <w:ind w:right="659"/>
+      </w:pPr>
+      <w:proofErr w:type="spellStart"/>
+      <w:r>
+        <w:rPr>
+          <w:rFonts w:ascii="Verdana" w:hAnsi="Verdana"/>
+          <w:color w:val="000000"/>
+        </w:rPr>
+        <w:t>Reddit</w:t>
+      </w:r>
+      <w:proofErr w:type="spellEnd"/>
+      <w:r>
+        <w:rPr>
+          <w:rFonts w:ascii="Verdana" w:hAnsi="Verdana"/>
+          <w:color w:val="000000"/>
+        </w:rPr>
         <w:t xml:space="preserve"> </w:t>
       </w:r>
+    </w:p>
+    <w:p>
+      <w:pPr>
+        <w:pStyle w:val="ListParagraph"/>
+        <w:rPr>
+          <w:rFonts w:ascii="Verdana" w:eastAsia="Verdana" w:hAnsi="Verdana" w:cs="Verdana"/>
+          <w:color w:val="000000"/>
+        </w:rPr>
+      </w:pPr>
+    </w:p>
+    <w:p>
+      <w:pPr>
+        <w:widowControl w:val="0"/>
+        <w:numPr>
+          <w:ilvl w:val="0"/>
+          <w:numId w:val="1"/>
+        </w:numPr>
+        <w:pBdr>
+          <w:top w:val="nil"/>
+          <w:left w:val="nil"/>
+          <w:bottom w:val="nil"/>
+          <w:right w:val="nil"/>
+          <w:between w:val="nil"/>
+        </w:pBdr>
+        <w:spacing w:after="0" w:line="240" w:lineRule="auto"/>
+        <w:ind w:right="659"/>
+      </w:pPr>
+      <w:r>
+        <w:rPr>
+          <w:rFonts w:ascii="Verdana" w:hAnsi="Verdana"/>
+          <w:color w:val="000000"/>
+        </w:rPr>
+        <w:t>Medium</w:t>
+      </w:r>
+    </w:p>
+    <w:p>
+      <w:pPr>
+        <w:pStyle w:val="ListParagraph"/>
+        <w:rPr>
+          <w:rFonts w:ascii="Verdana" w:eastAsia="Verdana" w:hAnsi="Verdana" w:cs="Verdana"/>
+          <w:color w:val="000000"/>
+        </w:rPr>
+      </w:pPr>
+    </w:p>
+    <w:p>
+      <w:pPr>
+        <w:widowControl w:val="0"/>
+        <w:numPr>
+          <w:ilvl w:val="0"/>
+          <w:numId w:val="1"/>
+        </w:numPr>
+        <w:pBdr>
+          <w:top w:val="nil"/>
+          <w:left w:val="nil"/>
+          <w:bottom w:val="nil"/>
+          <w:right w:val="nil"/>
+          <w:between w:val="nil"/>
+        </w:pBdr>
+        <w:spacing w:after="0" w:line="240" w:lineRule="auto"/>
+        <w:ind w:right="659"/>
+      </w:pPr>
+      <w:proofErr w:type="spellStart"/>
+      <w:r>
+        <w:rPr>
+          <w:rFonts w:ascii="Verdana" w:hAnsi="Verdana"/>
+          <w:color w:val="000000"/>
+        </w:rPr>
+        <w:t>Pinterest</w:t>
+      </w:r>
+      <w:proofErr w:type="spellEnd"/>
+    </w:p>
+    <w:p>
+      <w:pPr>
+        <w:pStyle w:val="ListParagraph"/>
+        <w:rPr>
+          <w:rFonts w:ascii="Verdana" w:eastAsia="Verdana" w:hAnsi="Verdana" w:cs="Verdana"/>
+          <w:color w:val="000000"/>
+        </w:rPr>
+      </w:pPr>
+    </w:p>
+    <w:p>
+      <w:pPr>
+        <w:widowControl w:val="0"/>
+        <w:numPr>
+          <w:ilvl w:val="0"/>
+          <w:numId w:val="1"/>
+        </w:numPr>
+        <w:pBdr>
+          <w:top w:val="nil"/>
+          <w:left w:val="nil"/>
+          <w:bottom w:val="nil"/>
+          <w:right w:val="nil"/>
+          <w:between w:val="nil"/>
+        </w:pBdr>
+        <w:spacing w:after="0" w:line="240" w:lineRule="auto"/>
+        <w:ind w:right="659"/>
+      </w:pPr>
+      <w:proofErr w:type="spellStart"/>
+      <w:r>
+        <w:rPr>
+          <w:rFonts w:ascii="Verdana" w:hAnsi="Verdana"/>
+          <w:color w:val="000000"/>
+        </w:rPr>
+        <w:t>Behance</w:t>
+      </w:r>
+      <w:proofErr w:type="spellEnd"/>
+    </w:p>
+    <w:p>
+      <w:pPr>
+        <w:pStyle w:val="ListParagraph"/>
+        <w:rPr>
+          <w:rFonts w:ascii="Verdana" w:eastAsia="Verdana" w:hAnsi="Verdana" w:cs="Verdana"/>
+          <w:color w:val="000000"/>
+        </w:rPr>
+      </w:pPr>
+    </w:p>
+    <w:p>
+      <w:pPr>
+        <w:widowControl w:val="0"/>
+        <w:numPr>
+          <w:ilvl w:val="0"/>
+          <w:numId w:val="1"/>
+        </w:numPr>
+        <w:pBdr>
+          <w:top w:val="nil"/>
+          <w:left w:val="nil"/>
+          <w:bottom w:val="nil"/>
+          <w:right w:val="nil"/>
+          <w:between w:val="nil"/>
+        </w:pBdr>
+        <w:spacing w:after="0" w:line="240" w:lineRule="auto"/>
+        <w:ind w:right="659"/>
+      </w:pPr>
+      <w:r>
+        <w:rPr>
+          <w:rFonts w:ascii="Verdana" w:hAnsi="Verdana"/>
+          <w:color w:val="000000"/>
+        </w:rPr>
+        <w:t>About.me</w:t>
+      </w:r>
+    </w:p>
+    <w:p>
+      <w:pPr>
+        <w:pStyle w:val="ListParagraph"/>
+        <w:rPr>
+          <w:rFonts w:ascii="Verdana" w:eastAsia="Verdana" w:hAnsi="Verdana" w:cs="Verdana"/>
+          <w:color w:val="000000"/>
+        </w:rPr>
+      </w:pPr>
+    </w:p>
+    <w:p>
+      <w:pPr>
+        <w:widowControl w:val="0"/>
+        <w:numPr>
+          <w:ilvl w:val="0"/>
+          <w:numId w:val="1"/>
+        </w:numPr>
+        <w:pBdr>
+          <w:top w:val="nil"/>
+          <w:left w:val="nil"/>
+          <w:bottom w:val="nil"/>
+          <w:right w:val="nil"/>
+          <w:between w:val="nil"/>
+        </w:pBdr>
+        <w:spacing w:after="0" w:line="240" w:lineRule="auto"/>
+        <w:ind w:right="659"/>
+      </w:pPr>
+      <w:r>
+        <w:rPr>
+          <w:rFonts w:ascii="Verdana" w:hAnsi="Verdana"/>
+          <w:color w:val="000000"/>
+        </w:rPr>
+        <w:t>Clarity.fm</w:t>
+      </w:r>
+    </w:p>
+    <w:p>
+      <w:pPr>
+        <w:pStyle w:val="ListParagraph"/>
+        <w:rPr>
+          <w:rFonts w:ascii="Verdana" w:eastAsia="Verdana" w:hAnsi="Verdana" w:cs="Verdana"/>
+          <w:color w:val="000000"/>
+        </w:rPr>
+      </w:pPr>
+    </w:p>
+    <w:p>
+      <w:pPr>
+        <w:widowControl w:val="0"/>
+        <w:numPr>
+          <w:ilvl w:val="0"/>
+          <w:numId w:val="1"/>
+        </w:numPr>
+        <w:pBdr>
+          <w:top w:val="nil"/>
+          <w:left w:val="nil"/>
+          <w:bottom w:val="nil"/>
+          <w:right w:val="nil"/>
+          <w:between w:val="nil"/>
+        </w:pBdr>
+        <w:spacing w:after="0" w:line="240" w:lineRule="auto"/>
+        <w:ind w:right="659"/>
+      </w:pPr>
+      <w:proofErr w:type="spellStart"/>
+      <w:r>
+        <w:rPr>
+          <w:rFonts w:ascii="Verdana" w:hAnsi="Verdana"/>
+          <w:color w:val="000000"/>
+        </w:rPr>
+        <w:t>Meetup</w:t>
+      </w:r>
+      <w:proofErr w:type="spellEnd"/>
+    </w:p>
+    <w:p>
+      <w:pPr>
+        <w:pStyle w:val="ListParagraph"/>
+        <w:rPr>
+          <w:rFonts w:ascii="Verdana" w:eastAsia="Verdana" w:hAnsi="Verdana" w:cs="Verdana"/>
+          <w:color w:val="000000"/>
+        </w:rPr>
+      </w:pPr>
+    </w:p>
+    <w:p>
+      <w:pPr>
+        <w:widowControl w:val="0"/>
+        <w:numPr>
+          <w:ilvl w:val="0"/>
+          <w:numId w:val="1"/>
+        </w:numPr>
+        <w:pBdr>
+          <w:top w:val="nil"/>
+          <w:left w:val="nil"/>
+          <w:bottom w:val="nil"/>
+          <w:right w:val="nil"/>
+          <w:between w:val="nil"/>
+        </w:pBdr>
+        <w:spacing w:after="0" w:line="240" w:lineRule="auto"/>
+        <w:ind w:right="659"/>
+      </w:pPr>
+      <w:proofErr w:type="spellStart"/>
+      <w:r>
+        <w:rPr>
+          <w:rFonts w:ascii="Verdana" w:hAnsi="Verdana"/>
+          <w:color w:val="000000"/>
+        </w:rPr>
+        <w:t>Eventbrite</w:t>
+      </w:r>
+      <w:proofErr w:type="spellEnd"/>
+    </w:p>
+    <w:p>
+      <w:pPr>
+        <w:pStyle w:val="ListParagraph"/>
+        <w:rPr>
+          <w:rFonts w:ascii="Verdana" w:eastAsia="Verdana" w:hAnsi="Verdana" w:cs="Verdana"/>
+          <w:color w:val="000000"/>
+        </w:rPr>
+      </w:pPr>
+    </w:p>
+    <w:p>
+      <w:pPr>
+        <w:widowControl w:val="0"/>
+        <w:numPr>
+          <w:ilvl w:val="0"/>
+          <w:numId w:val="1"/>
+        </w:numPr>
+        <w:pBdr>
+          <w:top w:val="nil"/>
+          <w:left w:val="nil"/>
+          <w:bottom w:val="nil"/>
+          <w:right w:val="nil"/>
+          <w:between w:val="nil"/>
+        </w:pBdr>
+        <w:spacing w:after="0" w:line="240" w:lineRule="auto"/>
+        <w:ind w:right="659"/>
+      </w:pPr>
       <w:bookmarkStart w:id="0" w:name="_GoBack"/>
       <w:bookmarkEnd w:id="0"/>
+      <w:r>
+        <w:rPr>
+          <w:rFonts w:ascii="Verdana" w:eastAsia="Verdana" w:hAnsi="Verdana" w:cs="Verdana"/>
+          <w:color w:val="000000"/>
+        </w:rPr>
+        <w:t xml:space="preserve"> </w:t>
+      </w:r>
     </w:p>
     <w:p/>
     <w:p>

--- a/Social posting docs/Veloxn Social posting Date wise.docx
+++ b/Social posting docs/Veloxn Social posting Date wise.docx
@@ -354,6 +354,13 @@
         </w:rPr>
         <w:t xml:space="preserve"> </w:t>
       </w:r>
+      <w:r>
+        <w:rPr>
+          <w:rFonts w:ascii="Verdana" w:hAnsi="Verdana"/>
+          <w:color w:val="000000"/>
+        </w:rPr>
+        <w:t>URL –</w:t>
+      </w:r>
     </w:p>
     <w:p>
       <w:pPr>
@@ -388,6 +395,16 @@
         </w:rPr>
         <w:t>Medium</w:t>
       </w:r>
+      <w:r>
+        <w:t xml:space="preserve"> </w:t>
+      </w:r>
+      <w:r>
+        <w:rPr>
+          <w:rFonts w:ascii="Verdana" w:hAnsi="Verdana"/>
+          <w:color w:val="000000"/>
+        </w:rPr>
+        <w:t>URL –</w:t>
+      </w:r>
     </w:p>
     <w:p>
       <w:pPr>
@@ -424,6 +441,16 @@
         <w:t>Pinterest</w:t>
       </w:r>
       <w:proofErr w:type="spellEnd"/>
+      <w:r>
+        <w:t xml:space="preserve"> </w:t>
+      </w:r>
+      <w:r>
+        <w:rPr>
+          <w:rFonts w:ascii="Verdana" w:hAnsi="Verdana"/>
+          <w:color w:val="000000"/>
+        </w:rPr>
+        <w:t>URL –</w:t>
+      </w:r>
     </w:p>
     <w:p>
       <w:pPr>
@@ -460,6 +487,16 @@
         <w:t>Behance</w:t>
       </w:r>
       <w:proofErr w:type="spellEnd"/>
+      <w:r>
+        <w:t xml:space="preserve"> </w:t>
+      </w:r>
+      <w:r>
+        <w:rPr>
+          <w:rFonts w:ascii="Verdana" w:hAnsi="Verdana"/>
+          <w:color w:val="000000"/>
+        </w:rPr>
+        <w:t>URL –</w:t>
+      </w:r>
     </w:p>
     <w:p>
       <w:pPr>
@@ -494,6 +531,16 @@
         </w:rPr>
         <w:t>About.me</w:t>
       </w:r>
+      <w:r>
+        <w:t xml:space="preserve"> </w:t>
+      </w:r>
+      <w:r>
+        <w:rPr>
+          <w:rFonts w:ascii="Verdana" w:hAnsi="Verdana"/>
+          <w:color w:val="000000"/>
+        </w:rPr>
+        <w:t>URL –</w:t>
+      </w:r>
     </w:p>
     <w:p>
       <w:pPr>
@@ -528,6 +575,16 @@
         </w:rPr>
         <w:t>Clarity.fm</w:t>
       </w:r>
+      <w:r>
+        <w:t xml:space="preserve"> </w:t>
+      </w:r>
+      <w:r>
+        <w:rPr>
+          <w:rFonts w:ascii="Verdana" w:hAnsi="Verdana"/>
+          <w:color w:val="000000"/>
+        </w:rPr>
+        <w:t>URL –</w:t>
+      </w:r>
     </w:p>
     <w:p>
       <w:pPr>
@@ -564,6 +621,16 @@
         <w:t>Meetup</w:t>
       </w:r>
       <w:proofErr w:type="spellEnd"/>
+      <w:r>
+        <w:t xml:space="preserve"> </w:t>
+      </w:r>
+      <w:r>
+        <w:rPr>
+          <w:rFonts w:ascii="Verdana" w:hAnsi="Verdana"/>
+          <w:color w:val="000000"/>
+        </w:rPr>
+        <w:t>URL –</w:t>
+      </w:r>
     </w:p>
     <w:p>
       <w:pPr>
@@ -600,6 +667,16 @@
         <w:t>Eventbrite</w:t>
       </w:r>
       <w:proofErr w:type="spellEnd"/>
+      <w:r>
+        <w:t xml:space="preserve"> </w:t>
+      </w:r>
+      <w:r>
+        <w:rPr>
+          <w:rFonts w:ascii="Verdana" w:hAnsi="Verdana"/>
+          <w:color w:val="000000"/>
+        </w:rPr>
+        <w:t>URL –</w:t>
+      </w:r>
     </w:p>
     <w:p>
       <w:pPr>
@@ -627,15 +704,36 @@
         <w:spacing w:after="0" w:line="240" w:lineRule="auto"/>
         <w:ind w:right="659"/>
       </w:pPr>
+      <w:r>
+        <w:rPr>
+          <w:rFonts w:ascii="Verdana" w:eastAsia="Verdana" w:hAnsi="Verdana" w:cs="Verdana"/>
+          <w:color w:val="000000"/>
+        </w:rPr>
+        <w:t xml:space="preserve"> </w:t>
+      </w:r>
+      <w:r>
+        <w:rPr>
+          <w:rFonts w:ascii="Verdana" w:eastAsia="Verdana" w:hAnsi="Verdana" w:cs="Verdana"/>
+          <w:color w:val="000000"/>
+        </w:rPr>
+        <w:t xml:space="preserve">Veloxn </w:t>
+      </w:r>
+      <w:r>
+        <w:rPr>
+          <w:rFonts w:ascii="Verdana" w:eastAsia="Verdana" w:hAnsi="Verdana" w:cs="Verdana"/>
+          <w:color w:val="000000"/>
+        </w:rPr>
+        <w:t>URL –</w:t>
+      </w:r>
+      <w:r>
+        <w:rPr>
+          <w:rFonts w:ascii="Verdana" w:eastAsia="Verdana" w:hAnsi="Verdana" w:cs="Verdana"/>
+          <w:color w:val="000000"/>
+        </w:rPr>
+        <w:t xml:space="preserve"> </w:t>
+      </w:r>
       <w:bookmarkStart w:id="0" w:name="_GoBack"/>
       <w:bookmarkEnd w:id="0"/>
-      <w:r>
-        <w:rPr>
-          <w:rFonts w:ascii="Verdana" w:eastAsia="Verdana" w:hAnsi="Verdana" w:cs="Verdana"/>
-          <w:color w:val="000000"/>
-        </w:rPr>
-        <w:t xml:space="preserve"> </w:t>
-      </w:r>
     </w:p>
     <w:p/>
     <w:p>
